--- a/portafolio/CV-Jorge-Pino.docx
+++ b/portafolio/CV-Jorge-Pino.docx
@@ -52,6 +52,13 @@
           <w:tab w:val="left" w:pos="6237"/>
         </w:tabs>
         <w:jc w:val="center"/>
+        <w:rPr>
+          <w:rFonts w:ascii="Arial" w:eastAsia="Arial" w:hAnsi="Arial" w:cs="Arial"/>
+          <w:color w:val="0000FF"/>
+          <w:sz w:val="22"/>
+          <w:szCs w:val="22"/>
+          <w:u w:val="single"/>
+        </w:rPr>
       </w:pPr>
       <w:hyperlink r:id="rId5">
         <w:r>
@@ -72,8 +79,121 @@
           <w:tab w:val="left" w:pos="6237"/>
         </w:tabs>
         <w:jc w:val="center"/>
+        <w:rPr>
+          <w:rFonts w:ascii="Arial" w:hAnsi="Arial" w:cs="Arial"/>
+          <w:sz w:val="20"/>
+          <w:szCs w:val="20"/>
+        </w:rPr>
       </w:pPr>
-      <w:hyperlink r:id="rId6"/>
+      <w:hyperlink r:id="rId6" w:history="1">
+        <w:r>
+          <w:rPr>
+            <w:rStyle w:val="Hipervnculo"/>
+            <w:rFonts w:ascii="Arial" w:hAnsi="Arial" w:cs="Arial"/>
+            <w:sz w:val="20"/>
+            <w:szCs w:val="20"/>
+          </w:rPr>
+          <w:t>portafolio</w:t>
+        </w:r>
+        <w:r>
+          <w:rPr>
+            <w:rStyle w:val="Hipervnculo"/>
+            <w:rFonts w:ascii="Arial" w:hAnsi="Arial" w:cs="Arial"/>
+            <w:sz w:val="20"/>
+            <w:szCs w:val="20"/>
+          </w:rPr>
+          <w:t>.</w:t>
+        </w:r>
+        <w:r>
+          <w:rPr>
+            <w:rStyle w:val="Hipervnculo"/>
+            <w:rFonts w:ascii="Arial" w:hAnsi="Arial" w:cs="Arial"/>
+            <w:sz w:val="20"/>
+            <w:szCs w:val="20"/>
+          </w:rPr>
+          <w:t>github.io</w:t>
+        </w:r>
+      </w:hyperlink>
+    </w:p>
+    <w:p>
+      <w:pPr>
+        <w:tabs>
+          <w:tab w:val="left" w:pos="6237"/>
+        </w:tabs>
+        <w:jc w:val="center"/>
+        <w:rPr>
+          <w:rFonts w:ascii="Arial" w:hAnsi="Arial" w:cs="Arial"/>
+          <w:sz w:val="20"/>
+          <w:szCs w:val="20"/>
+          <w:lang w:val="en-US"/>
+        </w:rPr>
+      </w:pPr>
+      <w:hyperlink r:id="rId7" w:history="1">
+        <w:r>
+          <w:rPr>
+            <w:rStyle w:val="Hipervnculo"/>
+            <w:rFonts w:ascii="Arial" w:hAnsi="Arial" w:cs="Arial"/>
+            <w:sz w:val="20"/>
+            <w:szCs w:val="20"/>
+            <w:lang w:val="en-US"/>
+          </w:rPr>
+          <w:t>linkedin.com/in/</w:t>
+        </w:r>
+        <w:proofErr w:type="spellStart"/>
+        <w:r>
+          <w:rPr>
+            <w:rStyle w:val="Hipervnculo"/>
+            <w:rFonts w:ascii="Arial" w:hAnsi="Arial" w:cs="Arial"/>
+            <w:sz w:val="20"/>
+            <w:szCs w:val="20"/>
+            <w:lang w:val="en-US"/>
+          </w:rPr>
+          <w:t>jorge-pino-garay</w:t>
+        </w:r>
+        <w:proofErr w:type="spellEnd"/>
+      </w:hyperlink>
+    </w:p>
+    <w:p>
+      <w:pPr>
+        <w:tabs>
+          <w:tab w:val="left" w:pos="6237"/>
+        </w:tabs>
+        <w:jc w:val="center"/>
+        <w:rPr>
+          <w:rFonts w:ascii="Arial" w:hAnsi="Arial" w:cs="Arial"/>
+          <w:sz w:val="20"/>
+          <w:szCs w:val="20"/>
+          <w:lang w:val="en-US"/>
+        </w:rPr>
+      </w:pPr>
+    </w:p>
+    <w:bookmarkStart w:id="0" w:name="_GoBack"/>
+    <w:bookmarkEnd w:id="0"/>
+    <w:p>
+      <w:pPr>
+        <w:tabs>
+          <w:tab w:val="left" w:pos="6237"/>
+        </w:tabs>
+        <w:jc w:val="center"/>
+        <w:rPr>
+          <w:lang w:val="en-US"/>
+        </w:rPr>
+      </w:pPr>
+      <w:r>
+        <w:fldChar w:fldCharType="begin"/>
+      </w:r>
+      <w:r>
+        <w:rPr>
+          <w:lang w:val="en-US"/>
+        </w:rPr>
+        <w:instrText xml:space="preserve"> HYPERLINK "http://www.jorgepino.cl" \h </w:instrText>
+      </w:r>
+      <w:r>
+        <w:fldChar w:fldCharType="separate"/>
+      </w:r>
+      <w:r>
+        <w:fldChar w:fldCharType="end"/>
+      </w:r>
     </w:p>
     <w:p>
       <w:pPr>
@@ -452,8 +572,6 @@
               </w:rPr>
               <w:t>, Atom, PHP POO, Jquery, Json,</w:t>
             </w:r>
-            <w:bookmarkStart w:id="0" w:name="_GoBack"/>
-            <w:bookmarkEnd w:id="0"/>
             <w:r>
               <w:rPr>
                 <w:rFonts w:ascii="Arial" w:hAnsi="Arial" w:cs="Arial"/>
@@ -585,7 +703,7 @@
               </w:rPr>
               <w:t xml:space="preserve">a clientes nacionales e internacionales </w:t>
             </w:r>
-            <w:hyperlink r:id="rId7" w:history="1">
+            <w:hyperlink r:id="rId8" w:history="1">
               <w:r>
                 <w:rPr>
                   <w:rStyle w:val="Hipervnculo"/>
@@ -757,7 +875,7 @@
               </w:rPr>
               <w:t xml:space="preserve">y la  mantención grafica Agencia digital </w:t>
             </w:r>
-            <w:hyperlink r:id="rId8">
+            <w:hyperlink r:id="rId9">
               <w:r>
                 <w:rPr>
                   <w:rFonts w:ascii="Arial" w:eastAsia="Arial" w:hAnsi="Arial" w:cs="Arial"/>
@@ -811,7 +929,7 @@
                 <w:lang w:val="en-US"/>
               </w:rPr>
             </w:pPr>
-            <w:hyperlink r:id="rId9"/>
+            <w:hyperlink r:id="rId10"/>
           </w:p>
           <w:p>
             <w:pPr>
@@ -877,7 +995,6 @@
                 <w:sz w:val="20"/>
                 <w:szCs w:val="20"/>
               </w:rPr>
-              <w:lastRenderedPageBreak/>
               <w:t>Mar 2010 – Feb 2011</w:t>
             </w:r>
           </w:p>
@@ -941,7 +1058,6 @@
                 <w:sz w:val="20"/>
                 <w:szCs w:val="20"/>
               </w:rPr>
-              <w:lastRenderedPageBreak/>
               <w:t>Diseñador Web</w:t>
             </w:r>
           </w:p>
@@ -2360,6 +2476,18 @@
     <w:rsid w:val="0018287C"/>
     <w:rPr>
       <w:color w:val="0000FF" w:themeColor="hyperlink"/>
+      <w:u w:val="single"/>
+    </w:rPr>
+  </w:style>
+  <w:style w:type="character" w:styleId="Hipervnculovisitado">
+    <w:name w:val="FollowedHyperlink"/>
+    <w:basedOn w:val="Fuentedeprrafopredeter"/>
+    <w:uiPriority w:val="99"/>
+    <w:semiHidden/>
+    <w:unhideWhenUsed/>
+    <w:rsid w:val="00BE5FF9"/>
+    <w:rPr>
+      <w:color w:val="800080" w:themeColor="followedHyperlink"/>
       <w:u w:val="single"/>
     </w:rPr>
   </w:style>
